--- a/assets/ip.docx
+++ b/assets/ip.docx
@@ -1796,6 +1796,8 @@
         <w:t>Kindly mail the required samples to:</w:t>
       </w:r>
     </w:p>
+    <w:bookmarkStart w:id="0" w:name="_GoBack"/>
+    <w:bookmarkEnd w:id="0"/>
     <w:p>
       <w:pPr>
         <w:spacing w:line="276" w:lineRule="auto"/>
@@ -1827,7 +1829,7 @@
           <w:sz w:val="28"/>
           <w:szCs w:val="28"/>
         </w:rPr>
-        <w:instrText xml:space="preserve">   utopiamun2019@gmail.com</w:instrText>
+        <w:instrText xml:space="preserve">     utopiamun2019@gmail.com</w:instrText>
       </w:r>
     </w:p>
     <w:p>
@@ -1866,7 +1868,7 @@
           <w:sz w:val="28"/>
           <w:szCs w:val="28"/>
         </w:rPr>
-        <w:t xml:space="preserve">   utopiamun2019@gmail.com</w:t>
+        <w:t xml:space="preserve">     utopiamun2019@gmail.com</w:t>
       </w:r>
     </w:p>
     <w:p>
@@ -1915,16 +1917,7 @@
           <w:rFonts w:ascii="Open Sans SemiBold" w:eastAsia="Open Sans SemiBold" w:hAnsi="Open Sans SemiBold" w:cs="Open Sans SemiBold"/>
           <w:b/>
         </w:rPr>
-        <w:t>N</w:t>
-      </w:r>
-      <w:bookmarkStart w:id="0" w:name="_GoBack"/>
-      <w:bookmarkEnd w:id="0"/>
-      <w:r>
-        <w:rPr>
-          <w:rFonts w:ascii="Open Sans SemiBold" w:eastAsia="Open Sans SemiBold" w:hAnsi="Open Sans SemiBold" w:cs="Open Sans SemiBold"/>
-          <w:b/>
-        </w:rPr>
-        <w:t>OTE: The last date</w:t>
+        <w:t>NOTE: The last date</w:t>
       </w:r>
       <w:r>
         <w:rPr>
@@ -3196,7 +3189,7 @@
 </file>
 
 <file path=customXml/itemProps1.xml><?xml version="1.0" encoding="utf-8"?>
-<ds:datastoreItem xmlns:ds="http://schemas.openxmlformats.org/officeDocument/2006/customXml" ds:itemID="{75AB97C5-678D-4C98-9685-466673ABB14D}">
+<ds:datastoreItem xmlns:ds="http://schemas.openxmlformats.org/officeDocument/2006/customXml" ds:itemID="{926B81D2-0AE5-484C-9535-083CA13CEBB7}">
   <ds:schemaRefs>
     <ds:schemaRef ds:uri="http://schemas.openxmlformats.org/officeDocument/2006/bibliography"/>
   </ds:schemaRefs>
